--- a/Templates/ARISS_mod_script_instructions.docx
+++ b/Templates/ARISS_mod_script_instructions.docx
@@ -1,6 +1,6 @@
 
 <file path=word/document.xml><?xml version="1.0" encoding="utf-8"?>
-<w:document xmlns:o="urn:schemas-microsoft-com:office:office" xmlns:r="http://schemas.openxmlformats.org/officeDocument/2006/relationships" xmlns:v="urn:schemas-microsoft-com:vml" xmlns:w="http://schemas.openxmlformats.org/wordprocessingml/2006/main" xmlns:w10="urn:schemas-microsoft-com:office:word" xmlns:wp="http://schemas.openxmlformats.org/drawingml/2006/wordprocessingDrawing" xmlns:wps="http://schemas.microsoft.com/office/word/2010/wordprocessingShape" xmlns:wpg="http://schemas.microsoft.com/office/word/2010/wordprocessingGroup" xmlns:mc="http://schemas.openxmlformats.org/markup-compatibility/2006" xmlns:wp14="http://schemas.microsoft.com/office/word/2010/wordprocessingDrawing" xmlns:w14="http://schemas.microsoft.com/office/word/2010/wordml" xmlns:w15="http://schemas.microsoft.com/office/word/2012/wordml" mc:Ignorable="w14 wp14 w15">
+<w:document xmlns:o="urn:schemas-microsoft-com:office:office" xmlns:r="http://schemas.openxmlformats.org/officeDocument/2006/relationships" xmlns:v="urn:schemas-microsoft-com:vml" xmlns:w="http://schemas.openxmlformats.org/wordprocessingml/2006/main" xmlns:w10="urn:schemas-microsoft-com:office:word" xmlns:wp="http://schemas.openxmlformats.org/drawingml/2006/wordprocessingDrawing" xmlns:pic="http://schemas.openxmlformats.org/drawingml/2006/picture" xmlns:wps="http://schemas.microsoft.com/office/word/2010/wordprocessingShape" xmlns:wpg="http://schemas.microsoft.com/office/word/2010/wordprocessingGroup" xmlns:mc="http://schemas.openxmlformats.org/markup-compatibility/2006" xmlns:wp14="http://schemas.microsoft.com/office/word/2010/wordprocessingDrawing" xmlns:w14="http://schemas.microsoft.com/office/word/2010/wordml" xmlns:w15="http://schemas.microsoft.com/office/word/2012/wordml" mc:Ignorable="w14 wp14 w15">
   <w:background w:color="FFFFFF"/>
   <w:body>
     <w:p>
@@ -96,6 +96,7 @@
                     <a:prstGeom prst="rect">
                       <a:avLst/>
                     </a:prstGeom>
+                    <a:noFill/>
                   </pic:spPr>
                 </pic:pic>
               </a:graphicData>
@@ -229,24 +230,15 @@
           <w:color w:val="000000"/>
           <w:shd w:fill="auto" w:val="clear"/>
         </w:rPr>
-        <w:t>Version 20241130</w:t>
-      </w:r>
-    </w:p>
-    <w:p>
-      <w:pPr>
-        <w:pStyle w:val="Normal"/>
-        <w:widowControl w:val="false"/>
-        <w:bidi w:val="0"/>
-        <w:spacing w:lineRule="auto" w:line="360" w:before="0" w:after="0"/>
-        <w:jc w:val="left"/>
-        <w:rPr>
-          <w:u w:val="none"/>
-        </w:rPr>
-      </w:pPr>
-      <w:r>
-        <w:rPr>
-          <w:u w:val="none"/>
-        </w:rPr>
+        <w:t>Version 202</w:t>
+      </w:r>
+      <w:r>
+        <w:rPr>
+          <w:rFonts w:ascii="Arial" w:hAnsi="Arial"/>
+          <w:color w:val="000000"/>
+          <w:shd w:fill="auto" w:val="clear"/>
+        </w:rPr>
+        <w:t>50520</w:t>
       </w:r>
     </w:p>
     <w:p>
@@ -428,7 +420,7 @@
                 <w:u w:val="none"/>
                 <w:shd w:fill="auto" w:val="clear"/>
               </w:rPr>
-              <w:t xml:space="preserve">Event time        </w:t>
+              <w:t xml:space="preserve">Event #        Start at Event time        </w:t>
             </w:r>
             <w:r>
               <w:rPr>
@@ -463,36 +455,6 @@
                 <w:shd w:fill="auto" w:val="clear"/>
               </w:rPr>
               <w:t xml:space="preserve">        Time to ISS Rise</w:t>
-            </w:r>
-            <w:r>
-              <w:rPr>
-                <w:rFonts w:ascii="Arial" w:hAnsi="Arial"/>
-                <w:b/>
-                <w:bCs/>
-                <w:color w:val="C9211E"/>
-                <w:u w:val="none"/>
-              </w:rPr>
-              <w:t xml:space="preserve">      </w:t>
-            </w:r>
-            <w:r>
-              <w:rPr>
-                <w:rFonts w:ascii="Arial" w:hAnsi="Arial"/>
-                <w:b w:val="false"/>
-                <w:bCs w:val="false"/>
-                <w:color w:val="000000"/>
-                <w:u w:val="none"/>
-              </w:rPr>
-              <w:t>&lt;-- Times filled in by Python tool</w:t>
-            </w:r>
-            <w:r>
-              <w:rPr>
-                <w:rFonts w:ascii="Arial" w:hAnsi="Arial"/>
-                <w:b/>
-                <w:bCs/>
-                <w:color w:val="auto"/>
-                <w:u w:val="none"/>
-              </w:rPr>
-              <w:t>!</w:t>
             </w:r>
           </w:p>
           <w:p>
@@ -504,27 +466,40 @@
               <w:jc w:val="left"/>
               <w:rPr>
                 <w:rFonts w:ascii="Arial" w:hAnsi="Arial"/>
-                <w:b/>
-                <w:bCs/>
-                <w:color w:val="C9211E"/>
+              </w:rPr>
+            </w:pPr>
+            <w:r>
+              <w:rPr>
+                <w:rFonts w:eastAsia="Times New Roman" w:cs="Times New Roman" w:ascii="Arial" w:hAnsi="Arial"/>
+                <w:b w:val="false"/>
+                <w:bCs w:val="false"/>
+                <w:color w:val="000000"/>
+                <w:u w:val="none"/>
                 <w:shd w:fill="auto" w:val="clear"/>
               </w:rPr>
-            </w:pPr>
-            <w:r>
-              <w:rPr>
-                <w:rFonts w:ascii="Arial" w:hAnsi="Arial"/>
-                <w:b/>
-                <w:bCs/>
-              </w:rPr>
-              <w:t xml:space="preserve">EVENT BLOCK NAME </w:t>
-            </w:r>
-            <w:r>
-              <w:rPr>
-                <w:rFonts w:ascii="Arial" w:hAnsi="Arial"/>
-                <w:b w:val="false"/>
-                <w:bCs w:val="false"/>
-              </w:rPr>
-              <w:t>(Do not change name.)</w:t>
+              <w:t xml:space="preserve">    </w:t>
+            </w:r>
+            <w:r>
+              <w:rPr>
+                <w:rFonts w:eastAsia="Times New Roman" w:cs="Times New Roman" w:ascii="Arial" w:hAnsi="Arial"/>
+                <w:b w:val="false"/>
+                <w:bCs w:val="false"/>
+                <w:color w:val="000000"/>
+                <w:u w:val="none"/>
+                <w:shd w:fill="auto" w:val="clear"/>
+              </w:rPr>
+              <w:t>[</w:t>
+            </w:r>
+            <w:r>
+              <w:rPr>
+                <w:rFonts w:ascii="Arial" w:hAnsi="Arial"/>
+                <w:b w:val="false"/>
+                <w:bCs w:val="false"/>
+                <w:color w:val="000000"/>
+                <w:u w:val="none"/>
+                <w:shd w:fill="auto" w:val="clear"/>
+              </w:rPr>
+              <w:t>blank line]</w:t>
             </w:r>
           </w:p>
           <w:p>
@@ -536,17 +511,27 @@
               <w:jc w:val="left"/>
               <w:rPr>
                 <w:rFonts w:ascii="Arial" w:hAnsi="Arial"/>
-                <w:b w:val="false"/>
-                <w:bCs w:val="false"/>
+                <w:b/>
+                <w:bCs/>
+                <w:color w:val="C9211E"/>
+                <w:shd w:fill="auto" w:val="clear"/>
               </w:rPr>
             </w:pPr>
             <w:r>
               <w:rPr>
                 <w:rFonts w:ascii="Arial" w:hAnsi="Arial"/>
-                <w:b w:val="false"/>
-                <w:bCs w:val="false"/>
-              </w:rPr>
-              <w:t>Event notes, if needed, go here. Arial font, 12pt, spacing is 1.5.</w:t>
+                <w:b/>
+                <w:bCs/>
+              </w:rPr>
+              <w:t xml:space="preserve">EVENT BLOCK NAME </w:t>
+            </w:r>
+            <w:r>
+              <w:rPr>
+                <w:rFonts w:ascii="Arial" w:hAnsi="Arial"/>
+                <w:b w:val="false"/>
+                <w:bCs w:val="false"/>
+              </w:rPr>
+              <w:t>(Do not change name.)</w:t>
             </w:r>
           </w:p>
           <w:p>
@@ -558,31 +543,17 @@
               <w:jc w:val="left"/>
               <w:rPr>
                 <w:rFonts w:ascii="Arial" w:hAnsi="Arial"/>
+                <w:b w:val="false"/>
+                <w:bCs w:val="false"/>
               </w:rPr>
             </w:pPr>
             <w:r>
               <w:rPr>
-                <w:rFonts w:eastAsia="Times New Roman" w:cs="Times New Roman" w:ascii="Arial" w:hAnsi="Arial"/>
-                <w:b w:val="false"/>
-                <w:bCs w:val="false"/>
-              </w:rPr>
-              <w:t xml:space="preserve">    </w:t>
-            </w:r>
-            <w:r>
-              <w:rPr>
-                <w:rFonts w:eastAsia="Times New Roman" w:cs="Times New Roman" w:ascii="Arial" w:hAnsi="Arial"/>
-                <w:b w:val="false"/>
-                <w:bCs w:val="false"/>
-              </w:rPr>
-              <w:t>[</w:t>
-            </w:r>
-            <w:r>
-              <w:rPr>
-                <w:rFonts w:ascii="Arial" w:hAnsi="Arial"/>
-                <w:b w:val="false"/>
-                <w:bCs w:val="false"/>
-              </w:rPr>
-              <w:t>blank line]</w:t>
+                <w:rFonts w:ascii="Arial" w:hAnsi="Arial"/>
+                <w:b w:val="false"/>
+                <w:bCs w:val="false"/>
+              </w:rPr>
+              <w:t>Event notes, if needed, go here. Arial font, 12pt, spacing is 1.5.</w:t>
             </w:r>
           </w:p>
           <w:p>
@@ -598,14 +569,51 @@
             </w:pPr>
             <w:r>
               <w:rPr>
-                <w:rFonts w:ascii="Arial" w:hAnsi="Arial"/>
-                <w:b w:val="false"/>
-                <w:bCs w:val="false"/>
+                <w:rFonts w:eastAsia="Times New Roman" w:cs="Times New Roman" w:ascii="Arial" w:hAnsi="Arial"/>
+                <w:b w:val="false"/>
+                <w:bCs w:val="false"/>
+              </w:rPr>
+              <w:t xml:space="preserve">    </w:t>
+            </w:r>
+            <w:r>
+              <w:rPr>
+                <w:rFonts w:eastAsia="Times New Roman" w:cs="Times New Roman" w:ascii="Arial" w:hAnsi="Arial"/>
+                <w:b w:val="false"/>
+                <w:bCs w:val="false"/>
+              </w:rPr>
+              <w:t>[</w:t>
+            </w:r>
+            <w:r>
+              <w:rPr>
+                <w:rFonts w:ascii="Arial" w:hAnsi="Arial"/>
+                <w:b w:val="false"/>
+                <w:bCs w:val="false"/>
+              </w:rPr>
+              <w:t>blank line]</w:t>
+            </w:r>
+          </w:p>
+          <w:p>
+            <w:pPr>
+              <w:pStyle w:val="Normal"/>
+              <w:widowControl w:val="false"/>
+              <w:bidi w:val="0"/>
+              <w:spacing w:lineRule="auto" w:line="360"/>
+              <w:jc w:val="left"/>
+              <w:rPr>
+                <w:b/>
+                <w:bCs/>
+              </w:rPr>
+            </w:pPr>
+            <w:r>
+              <w:rPr>
+                <w:rFonts w:ascii="Arial" w:hAnsi="Arial"/>
+                <w:b/>
+                <w:bCs/>
                 <w:i w:val="false"/>
                 <w:iCs w:val="false"/>
                 <w:u w:val="single"/>
               </w:rPr>
-              <w:t>Moderator:</w:t>
+              <w:t>MODERATOR:</w:t>
             </w:r>
           </w:p>
           <w:p>
@@ -804,7 +812,7 @@
           <w:bCs/>
           <w:u w:val="single"/>
         </w:rPr>
-        <w:t>Moderator Script Development Checklist</w:t>
+        <w:t>Script Development Checklist</w:t>
       </w:r>
     </w:p>
     <w:p>
@@ -850,7 +858,7 @@
           <w:bCs w:val="false"/>
           <w:u w:val="none"/>
         </w:rPr>
-        <w:t>[   ]  Complete the “Logistics”, or the ARISS Moderator Script Form (preferred).</w:t>
+        <w:t>[   ]  Complete as much as possible in the ARISS Moderator Script Form file.</w:t>
       </w:r>
     </w:p>
     <w:p>
@@ -896,7 +904,7 @@
           <w:bCs w:val="false"/>
           <w:u w:val="none"/>
         </w:rPr>
-        <w:t>[   ]  Generate script outline with timeline summary (can automate with Python script tool).</w:t>
+        <w:t>[   ]  Generate script outline with timeline summary with Python script tool.</w:t>
       </w:r>
     </w:p>
     <w:p>
@@ -1098,7 +1106,7 @@
 </file>
 
 <file path=word/footer1.xml><?xml version="1.0" encoding="utf-8"?>
-<w:ftr xmlns:o="urn:schemas-microsoft-com:office:office" xmlns:r="http://schemas.openxmlformats.org/officeDocument/2006/relationships" xmlns:v="urn:schemas-microsoft-com:vml" xmlns:w="http://schemas.openxmlformats.org/wordprocessingml/2006/main" xmlns:w10="urn:schemas-microsoft-com:office:word" xmlns:wp="http://schemas.openxmlformats.org/drawingml/2006/wordprocessingDrawing" xmlns:wps="http://schemas.microsoft.com/office/word/2010/wordprocessingShape" xmlns:wpg="http://schemas.microsoft.com/office/word/2010/wordprocessingGroup" xmlns:mc="http://schemas.openxmlformats.org/markup-compatibility/2006" xmlns:wp14="http://schemas.microsoft.com/office/word/2010/wordprocessingDrawing" xmlns:w14="http://schemas.microsoft.com/office/word/2010/wordml" xmlns:w15="http://schemas.microsoft.com/office/word/2012/wordml" mc:Ignorable="w14 wp14 w15">
+<w:ftr xmlns:o="urn:schemas-microsoft-com:office:office" xmlns:r="http://schemas.openxmlformats.org/officeDocument/2006/relationships" xmlns:v="urn:schemas-microsoft-com:vml" xmlns:w="http://schemas.openxmlformats.org/wordprocessingml/2006/main" xmlns:w10="urn:schemas-microsoft-com:office:word" xmlns:wp="http://schemas.openxmlformats.org/drawingml/2006/wordprocessingDrawing" xmlns:pic="http://schemas.openxmlformats.org/drawingml/2006/picture" xmlns:wps="http://schemas.microsoft.com/office/word/2010/wordprocessingShape" xmlns:wpg="http://schemas.microsoft.com/office/word/2010/wordprocessingGroup" xmlns:mc="http://schemas.openxmlformats.org/markup-compatibility/2006" xmlns:wp14="http://schemas.microsoft.com/office/word/2010/wordprocessingDrawing" xmlns:w14="http://schemas.microsoft.com/office/word/2010/wordml" xmlns:w15="http://schemas.microsoft.com/office/word/2012/wordml" mc:Ignorable="w14 wp14 w15">
   <w:p>
     <w:pPr>
       <w:pStyle w:val="Footer"/>
@@ -1112,7 +1120,7 @@
 </file>
 
 <file path=word/footer2.xml><?xml version="1.0" encoding="utf-8"?>
-<w:ftr xmlns:o="urn:schemas-microsoft-com:office:office" xmlns:r="http://schemas.openxmlformats.org/officeDocument/2006/relationships" xmlns:v="urn:schemas-microsoft-com:vml" xmlns:w="http://schemas.openxmlformats.org/wordprocessingml/2006/main" xmlns:w10="urn:schemas-microsoft-com:office:word" xmlns:wp="http://schemas.openxmlformats.org/drawingml/2006/wordprocessingDrawing" xmlns:wps="http://schemas.microsoft.com/office/word/2010/wordprocessingShape" xmlns:wpg="http://schemas.microsoft.com/office/word/2010/wordprocessingGroup" xmlns:mc="http://schemas.openxmlformats.org/markup-compatibility/2006" xmlns:wp14="http://schemas.microsoft.com/office/word/2010/wordprocessingDrawing" xmlns:w14="http://schemas.microsoft.com/office/word/2010/wordml" xmlns:w15="http://schemas.microsoft.com/office/word/2012/wordml" mc:Ignorable="w14 wp14 w15">
+<w:ftr xmlns:o="urn:schemas-microsoft-com:office:office" xmlns:r="http://schemas.openxmlformats.org/officeDocument/2006/relationships" xmlns:v="urn:schemas-microsoft-com:vml" xmlns:w="http://schemas.openxmlformats.org/wordprocessingml/2006/main" xmlns:w10="urn:schemas-microsoft-com:office:word" xmlns:wp="http://schemas.openxmlformats.org/drawingml/2006/wordprocessingDrawing" xmlns:pic="http://schemas.openxmlformats.org/drawingml/2006/picture" xmlns:wps="http://schemas.microsoft.com/office/word/2010/wordprocessingShape" xmlns:wpg="http://schemas.microsoft.com/office/word/2010/wordprocessingGroup" xmlns:mc="http://schemas.openxmlformats.org/markup-compatibility/2006" xmlns:wp14="http://schemas.microsoft.com/office/word/2010/wordprocessingDrawing" xmlns:w14="http://schemas.microsoft.com/office/word/2010/wordml" xmlns:w15="http://schemas.microsoft.com/office/word/2012/wordml" mc:Ignorable="w14 wp14 w15">
   <w:p>
     <w:pPr>
       <w:pStyle w:val="Footer"/>
@@ -1199,7 +1207,7 @@
 </file>
 
 <file path=word/footer3.xml><?xml version="1.0" encoding="utf-8"?>
-<w:ftr xmlns:o="urn:schemas-microsoft-com:office:office" xmlns:r="http://schemas.openxmlformats.org/officeDocument/2006/relationships" xmlns:v="urn:schemas-microsoft-com:vml" xmlns:w="http://schemas.openxmlformats.org/wordprocessingml/2006/main" xmlns:w10="urn:schemas-microsoft-com:office:word" xmlns:wp="http://schemas.openxmlformats.org/drawingml/2006/wordprocessingDrawing" xmlns:wps="http://schemas.microsoft.com/office/word/2010/wordprocessingShape" xmlns:wpg="http://schemas.microsoft.com/office/word/2010/wordprocessingGroup" xmlns:mc="http://schemas.openxmlformats.org/markup-compatibility/2006" xmlns:wp14="http://schemas.microsoft.com/office/word/2010/wordprocessingDrawing" xmlns:w14="http://schemas.microsoft.com/office/word/2010/wordml" xmlns:w15="http://schemas.microsoft.com/office/word/2012/wordml" mc:Ignorable="w14 wp14 w15">
+<w:ftr xmlns:o="urn:schemas-microsoft-com:office:office" xmlns:r="http://schemas.openxmlformats.org/officeDocument/2006/relationships" xmlns:v="urn:schemas-microsoft-com:vml" xmlns:w="http://schemas.openxmlformats.org/wordprocessingml/2006/main" xmlns:w10="urn:schemas-microsoft-com:office:word" xmlns:wp="http://schemas.openxmlformats.org/drawingml/2006/wordprocessingDrawing" xmlns:pic="http://schemas.openxmlformats.org/drawingml/2006/picture" xmlns:wps="http://schemas.microsoft.com/office/word/2010/wordprocessingShape" xmlns:wpg="http://schemas.microsoft.com/office/word/2010/wordprocessingGroup" xmlns:mc="http://schemas.openxmlformats.org/markup-compatibility/2006" xmlns:wp14="http://schemas.microsoft.com/office/word/2010/wordprocessingDrawing" xmlns:w14="http://schemas.microsoft.com/office/word/2010/wordml" xmlns:w15="http://schemas.microsoft.com/office/word/2012/wordml" mc:Ignorable="w14 wp14 w15">
   <w:p>
     <w:pPr>
       <w:pStyle w:val="Footer"/>
@@ -1286,7 +1294,7 @@
 </file>
 
 <file path=word/footer4.xml><?xml version="1.0" encoding="utf-8"?>
-<w:ftr xmlns:o="urn:schemas-microsoft-com:office:office" xmlns:r="http://schemas.openxmlformats.org/officeDocument/2006/relationships" xmlns:v="urn:schemas-microsoft-com:vml" xmlns:w="http://schemas.openxmlformats.org/wordprocessingml/2006/main" xmlns:w10="urn:schemas-microsoft-com:office:word" xmlns:wp="http://schemas.openxmlformats.org/drawingml/2006/wordprocessingDrawing" xmlns:wps="http://schemas.microsoft.com/office/word/2010/wordprocessingShape" xmlns:wpg="http://schemas.microsoft.com/office/word/2010/wordprocessingGroup" xmlns:mc="http://schemas.openxmlformats.org/markup-compatibility/2006" xmlns:wp14="http://schemas.microsoft.com/office/word/2010/wordprocessingDrawing" xmlns:w14="http://schemas.microsoft.com/office/word/2010/wordml" xmlns:w15="http://schemas.microsoft.com/office/word/2012/wordml" mc:Ignorable="w14 wp14 w15">
+<w:ftr xmlns:o="urn:schemas-microsoft-com:office:office" xmlns:r="http://schemas.openxmlformats.org/officeDocument/2006/relationships" xmlns:v="urn:schemas-microsoft-com:vml" xmlns:w="http://schemas.openxmlformats.org/wordprocessingml/2006/main" xmlns:w10="urn:schemas-microsoft-com:office:word" xmlns:wp="http://schemas.openxmlformats.org/drawingml/2006/wordprocessingDrawing" xmlns:pic="http://schemas.openxmlformats.org/drawingml/2006/picture" xmlns:wps="http://schemas.microsoft.com/office/word/2010/wordprocessingShape" xmlns:wpg="http://schemas.microsoft.com/office/word/2010/wordprocessingGroup" xmlns:mc="http://schemas.openxmlformats.org/markup-compatibility/2006" xmlns:wp14="http://schemas.microsoft.com/office/word/2010/wordprocessingDrawing" xmlns:w14="http://schemas.microsoft.com/office/word/2010/wordml" xmlns:w15="http://schemas.microsoft.com/office/word/2012/wordml" mc:Ignorable="w14 wp14 w15">
   <w:p>
     <w:pPr>
       <w:pStyle w:val="Footer"/>
@@ -1373,7 +1381,7 @@
 </file>
 
 <file path=word/footer5.xml><?xml version="1.0" encoding="utf-8"?>
-<w:ftr xmlns:o="urn:schemas-microsoft-com:office:office" xmlns:r="http://schemas.openxmlformats.org/officeDocument/2006/relationships" xmlns:v="urn:schemas-microsoft-com:vml" xmlns:w="http://schemas.openxmlformats.org/wordprocessingml/2006/main" xmlns:w10="urn:schemas-microsoft-com:office:word" xmlns:wp="http://schemas.openxmlformats.org/drawingml/2006/wordprocessingDrawing" xmlns:wps="http://schemas.microsoft.com/office/word/2010/wordprocessingShape" xmlns:wpg="http://schemas.microsoft.com/office/word/2010/wordprocessingGroup" xmlns:mc="http://schemas.openxmlformats.org/markup-compatibility/2006" xmlns:wp14="http://schemas.microsoft.com/office/word/2010/wordprocessingDrawing" xmlns:w14="http://schemas.microsoft.com/office/word/2010/wordml" xmlns:w15="http://schemas.microsoft.com/office/word/2012/wordml" mc:Ignorable="w14 wp14 w15">
+<w:ftr xmlns:o="urn:schemas-microsoft-com:office:office" xmlns:r="http://schemas.openxmlformats.org/officeDocument/2006/relationships" xmlns:v="urn:schemas-microsoft-com:vml" xmlns:w="http://schemas.openxmlformats.org/wordprocessingml/2006/main" xmlns:w10="urn:schemas-microsoft-com:office:word" xmlns:wp="http://schemas.openxmlformats.org/drawingml/2006/wordprocessingDrawing" xmlns:pic="http://schemas.openxmlformats.org/drawingml/2006/picture" xmlns:wps="http://schemas.microsoft.com/office/word/2010/wordprocessingShape" xmlns:wpg="http://schemas.microsoft.com/office/word/2010/wordprocessingGroup" xmlns:mc="http://schemas.openxmlformats.org/markup-compatibility/2006" xmlns:wp14="http://schemas.microsoft.com/office/word/2010/wordprocessingDrawing" xmlns:w14="http://schemas.microsoft.com/office/word/2010/wordml" xmlns:w15="http://schemas.microsoft.com/office/word/2012/wordml" mc:Ignorable="w14 wp14 w15">
   <w:p>
     <w:pPr>
       <w:pStyle w:val="Footer"/>
@@ -1460,7 +1468,7 @@
 </file>
 
 <file path=word/footer6.xml><?xml version="1.0" encoding="utf-8"?>
-<w:ftr xmlns:o="urn:schemas-microsoft-com:office:office" xmlns:r="http://schemas.openxmlformats.org/officeDocument/2006/relationships" xmlns:v="urn:schemas-microsoft-com:vml" xmlns:w="http://schemas.openxmlformats.org/wordprocessingml/2006/main" xmlns:w10="urn:schemas-microsoft-com:office:word" xmlns:wp="http://schemas.openxmlformats.org/drawingml/2006/wordprocessingDrawing" xmlns:wps="http://schemas.microsoft.com/office/word/2010/wordprocessingShape" xmlns:wpg="http://schemas.microsoft.com/office/word/2010/wordprocessingGroup" xmlns:mc="http://schemas.openxmlformats.org/markup-compatibility/2006" xmlns:wp14="http://schemas.microsoft.com/office/word/2010/wordprocessingDrawing" xmlns:w14="http://schemas.microsoft.com/office/word/2010/wordml" xmlns:w15="http://schemas.microsoft.com/office/word/2012/wordml" mc:Ignorable="w14 wp14 w15">
+<w:ftr xmlns:o="urn:schemas-microsoft-com:office:office" xmlns:r="http://schemas.openxmlformats.org/officeDocument/2006/relationships" xmlns:v="urn:schemas-microsoft-com:vml" xmlns:w="http://schemas.openxmlformats.org/wordprocessingml/2006/main" xmlns:w10="urn:schemas-microsoft-com:office:word" xmlns:wp="http://schemas.openxmlformats.org/drawingml/2006/wordprocessingDrawing" xmlns:pic="http://schemas.openxmlformats.org/drawingml/2006/picture" xmlns:wps="http://schemas.microsoft.com/office/word/2010/wordprocessingShape" xmlns:wpg="http://schemas.microsoft.com/office/word/2010/wordprocessingGroup" xmlns:mc="http://schemas.openxmlformats.org/markup-compatibility/2006" xmlns:wp14="http://schemas.microsoft.com/office/word/2010/wordprocessingDrawing" xmlns:w14="http://schemas.microsoft.com/office/word/2010/wordml" xmlns:w15="http://schemas.microsoft.com/office/word/2012/wordml" mc:Ignorable="w14 wp14 w15">
   <w:p>
     <w:pPr>
       <w:pStyle w:val="Footer"/>
@@ -1547,7 +1555,7 @@
 </file>
 
 <file path=word/header1.xml><?xml version="1.0" encoding="utf-8"?>
-<w:hdr xmlns:o="urn:schemas-microsoft-com:office:office" xmlns:r="http://schemas.openxmlformats.org/officeDocument/2006/relationships" xmlns:v="urn:schemas-microsoft-com:vml" xmlns:w="http://schemas.openxmlformats.org/wordprocessingml/2006/main" xmlns:w10="urn:schemas-microsoft-com:office:word" xmlns:wp="http://schemas.openxmlformats.org/drawingml/2006/wordprocessingDrawing" xmlns:wps="http://schemas.microsoft.com/office/word/2010/wordprocessingShape" xmlns:wpg="http://schemas.microsoft.com/office/word/2010/wordprocessingGroup" xmlns:mc="http://schemas.openxmlformats.org/markup-compatibility/2006" xmlns:wp14="http://schemas.microsoft.com/office/word/2010/wordprocessingDrawing" xmlns:w14="http://schemas.microsoft.com/office/word/2010/wordml" xmlns:w15="http://schemas.microsoft.com/office/word/2012/wordml" mc:Ignorable="w14 wp14 w15">
+<w:hdr xmlns:o="urn:schemas-microsoft-com:office:office" xmlns:r="http://schemas.openxmlformats.org/officeDocument/2006/relationships" xmlns:v="urn:schemas-microsoft-com:vml" xmlns:w="http://schemas.openxmlformats.org/wordprocessingml/2006/main" xmlns:w10="urn:schemas-microsoft-com:office:word" xmlns:wp="http://schemas.openxmlformats.org/drawingml/2006/wordprocessingDrawing" xmlns:pic="http://schemas.openxmlformats.org/drawingml/2006/picture" xmlns:wps="http://schemas.microsoft.com/office/word/2010/wordprocessingShape" xmlns:wpg="http://schemas.microsoft.com/office/word/2010/wordprocessingGroup" xmlns:mc="http://schemas.openxmlformats.org/markup-compatibility/2006" xmlns:wp14="http://schemas.microsoft.com/office/word/2010/wordprocessingDrawing" xmlns:w14="http://schemas.microsoft.com/office/word/2010/wordml" xmlns:w15="http://schemas.microsoft.com/office/word/2012/wordml" mc:Ignorable="w14 wp14 w15">
   <w:p>
     <w:pPr>
       <w:pStyle w:val="Header"/>
@@ -1561,7 +1569,7 @@
 </file>
 
 <file path=word/header2.xml><?xml version="1.0" encoding="utf-8"?>
-<w:hdr xmlns:o="urn:schemas-microsoft-com:office:office" xmlns:r="http://schemas.openxmlformats.org/officeDocument/2006/relationships" xmlns:v="urn:schemas-microsoft-com:vml" xmlns:w="http://schemas.openxmlformats.org/wordprocessingml/2006/main" xmlns:w10="urn:schemas-microsoft-com:office:word" xmlns:wp="http://schemas.openxmlformats.org/drawingml/2006/wordprocessingDrawing" xmlns:wps="http://schemas.microsoft.com/office/word/2010/wordprocessingShape" xmlns:wpg="http://schemas.microsoft.com/office/word/2010/wordprocessingGroup" xmlns:mc="http://schemas.openxmlformats.org/markup-compatibility/2006" xmlns:wp14="http://schemas.microsoft.com/office/word/2010/wordprocessingDrawing" xmlns:w14="http://schemas.microsoft.com/office/word/2010/wordml" xmlns:w15="http://schemas.microsoft.com/office/word/2012/wordml" mc:Ignorable="w14 wp14 w15">
+<w:hdr xmlns:o="urn:schemas-microsoft-com:office:office" xmlns:r="http://schemas.openxmlformats.org/officeDocument/2006/relationships" xmlns:v="urn:schemas-microsoft-com:vml" xmlns:w="http://schemas.openxmlformats.org/wordprocessingml/2006/main" xmlns:w10="urn:schemas-microsoft-com:office:word" xmlns:wp="http://schemas.openxmlformats.org/drawingml/2006/wordprocessingDrawing" xmlns:pic="http://schemas.openxmlformats.org/drawingml/2006/picture" xmlns:wps="http://schemas.microsoft.com/office/word/2010/wordprocessingShape" xmlns:wpg="http://schemas.microsoft.com/office/word/2010/wordprocessingGroup" xmlns:mc="http://schemas.openxmlformats.org/markup-compatibility/2006" xmlns:wp14="http://schemas.microsoft.com/office/word/2010/wordprocessingDrawing" xmlns:w14="http://schemas.microsoft.com/office/word/2010/wordml" xmlns:w15="http://schemas.microsoft.com/office/word/2012/wordml" mc:Ignorable="w14 wp14 w15">
   <w:p>
     <w:pPr>
       <w:pStyle w:val="Header"/>
@@ -1583,7 +1591,7 @@
 </file>
 
 <file path=word/header3.xml><?xml version="1.0" encoding="utf-8"?>
-<w:hdr xmlns:o="urn:schemas-microsoft-com:office:office" xmlns:r="http://schemas.openxmlformats.org/officeDocument/2006/relationships" xmlns:v="urn:schemas-microsoft-com:vml" xmlns:w="http://schemas.openxmlformats.org/wordprocessingml/2006/main" xmlns:w10="urn:schemas-microsoft-com:office:word" xmlns:wp="http://schemas.openxmlformats.org/drawingml/2006/wordprocessingDrawing" xmlns:wps="http://schemas.microsoft.com/office/word/2010/wordprocessingShape" xmlns:wpg="http://schemas.microsoft.com/office/word/2010/wordprocessingGroup" xmlns:mc="http://schemas.openxmlformats.org/markup-compatibility/2006" xmlns:wp14="http://schemas.microsoft.com/office/word/2010/wordprocessingDrawing" xmlns:w14="http://schemas.microsoft.com/office/word/2010/wordml" xmlns:w15="http://schemas.microsoft.com/office/word/2012/wordml" mc:Ignorable="w14 wp14 w15">
+<w:hdr xmlns:o="urn:schemas-microsoft-com:office:office" xmlns:r="http://schemas.openxmlformats.org/officeDocument/2006/relationships" xmlns:v="urn:schemas-microsoft-com:vml" xmlns:w="http://schemas.openxmlformats.org/wordprocessingml/2006/main" xmlns:w10="urn:schemas-microsoft-com:office:word" xmlns:wp="http://schemas.openxmlformats.org/drawingml/2006/wordprocessingDrawing" xmlns:pic="http://schemas.openxmlformats.org/drawingml/2006/picture" xmlns:wps="http://schemas.microsoft.com/office/word/2010/wordprocessingShape" xmlns:wpg="http://schemas.microsoft.com/office/word/2010/wordprocessingGroup" xmlns:mc="http://schemas.openxmlformats.org/markup-compatibility/2006" xmlns:wp14="http://schemas.microsoft.com/office/word/2010/wordprocessingDrawing" xmlns:w14="http://schemas.microsoft.com/office/word/2010/wordml" xmlns:w15="http://schemas.microsoft.com/office/word/2012/wordml" mc:Ignorable="w14 wp14 w15">
   <w:p>
     <w:pPr>
       <w:pStyle w:val="Header"/>
@@ -1605,7 +1613,7 @@
 </file>
 
 <file path=word/header4.xml><?xml version="1.0" encoding="utf-8"?>
-<w:hdr xmlns:o="urn:schemas-microsoft-com:office:office" xmlns:r="http://schemas.openxmlformats.org/officeDocument/2006/relationships" xmlns:v="urn:schemas-microsoft-com:vml" xmlns:w="http://schemas.openxmlformats.org/wordprocessingml/2006/main" xmlns:w10="urn:schemas-microsoft-com:office:word" xmlns:wp="http://schemas.openxmlformats.org/drawingml/2006/wordprocessingDrawing" xmlns:wps="http://schemas.microsoft.com/office/word/2010/wordprocessingShape" xmlns:wpg="http://schemas.microsoft.com/office/word/2010/wordprocessingGroup" xmlns:mc="http://schemas.openxmlformats.org/markup-compatibility/2006" xmlns:wp14="http://schemas.microsoft.com/office/word/2010/wordprocessingDrawing" xmlns:w14="http://schemas.microsoft.com/office/word/2010/wordml" xmlns:w15="http://schemas.microsoft.com/office/word/2012/wordml" mc:Ignorable="w14 wp14 w15">
+<w:hdr xmlns:o="urn:schemas-microsoft-com:office:office" xmlns:r="http://schemas.openxmlformats.org/officeDocument/2006/relationships" xmlns:v="urn:schemas-microsoft-com:vml" xmlns:w="http://schemas.openxmlformats.org/wordprocessingml/2006/main" xmlns:w10="urn:schemas-microsoft-com:office:word" xmlns:wp="http://schemas.openxmlformats.org/drawingml/2006/wordprocessingDrawing" xmlns:pic="http://schemas.openxmlformats.org/drawingml/2006/picture" xmlns:wps="http://schemas.microsoft.com/office/word/2010/wordprocessingShape" xmlns:wpg="http://schemas.microsoft.com/office/word/2010/wordprocessingGroup" xmlns:mc="http://schemas.openxmlformats.org/markup-compatibility/2006" xmlns:wp14="http://schemas.microsoft.com/office/word/2010/wordprocessingDrawing" xmlns:w14="http://schemas.microsoft.com/office/word/2010/wordml" xmlns:w15="http://schemas.microsoft.com/office/word/2012/wordml" mc:Ignorable="w14 wp14 w15">
   <w:p>
     <w:pPr>
       <w:pStyle w:val="Header"/>
@@ -1619,7 +1627,7 @@
 </file>
 
 <file path=word/header5.xml><?xml version="1.0" encoding="utf-8"?>
-<w:hdr xmlns:o="urn:schemas-microsoft-com:office:office" xmlns:r="http://schemas.openxmlformats.org/officeDocument/2006/relationships" xmlns:v="urn:schemas-microsoft-com:vml" xmlns:w="http://schemas.openxmlformats.org/wordprocessingml/2006/main" xmlns:w10="urn:schemas-microsoft-com:office:word" xmlns:wp="http://schemas.openxmlformats.org/drawingml/2006/wordprocessingDrawing" xmlns:wps="http://schemas.microsoft.com/office/word/2010/wordprocessingShape" xmlns:wpg="http://schemas.microsoft.com/office/word/2010/wordprocessingGroup" xmlns:mc="http://schemas.openxmlformats.org/markup-compatibility/2006" xmlns:wp14="http://schemas.microsoft.com/office/word/2010/wordprocessingDrawing" xmlns:w14="http://schemas.microsoft.com/office/word/2010/wordml" xmlns:w15="http://schemas.microsoft.com/office/word/2012/wordml" mc:Ignorable="w14 wp14 w15">
+<w:hdr xmlns:o="urn:schemas-microsoft-com:office:office" xmlns:r="http://schemas.openxmlformats.org/officeDocument/2006/relationships" xmlns:v="urn:schemas-microsoft-com:vml" xmlns:w="http://schemas.openxmlformats.org/wordprocessingml/2006/main" xmlns:w10="urn:schemas-microsoft-com:office:word" xmlns:wp="http://schemas.openxmlformats.org/drawingml/2006/wordprocessingDrawing" xmlns:pic="http://schemas.openxmlformats.org/drawingml/2006/picture" xmlns:wps="http://schemas.microsoft.com/office/word/2010/wordprocessingShape" xmlns:wpg="http://schemas.microsoft.com/office/word/2010/wordprocessingGroup" xmlns:mc="http://schemas.openxmlformats.org/markup-compatibility/2006" xmlns:wp14="http://schemas.microsoft.com/office/word/2010/wordprocessingDrawing" xmlns:w14="http://schemas.microsoft.com/office/word/2010/wordml" xmlns:w15="http://schemas.microsoft.com/office/word/2012/wordml" mc:Ignorable="w14 wp14 w15">
   <w:p>
     <w:pPr>
       <w:pStyle w:val="Header"/>
@@ -1644,7 +1652,7 @@
 </file>
 
 <file path=word/header6.xml><?xml version="1.0" encoding="utf-8"?>
-<w:hdr xmlns:o="urn:schemas-microsoft-com:office:office" xmlns:r="http://schemas.openxmlformats.org/officeDocument/2006/relationships" xmlns:v="urn:schemas-microsoft-com:vml" xmlns:w="http://schemas.openxmlformats.org/wordprocessingml/2006/main" xmlns:w10="urn:schemas-microsoft-com:office:word" xmlns:wp="http://schemas.openxmlformats.org/drawingml/2006/wordprocessingDrawing" xmlns:wps="http://schemas.microsoft.com/office/word/2010/wordprocessingShape" xmlns:wpg="http://schemas.microsoft.com/office/word/2010/wordprocessingGroup" xmlns:mc="http://schemas.openxmlformats.org/markup-compatibility/2006" xmlns:wp14="http://schemas.microsoft.com/office/word/2010/wordprocessingDrawing" xmlns:w14="http://schemas.microsoft.com/office/word/2010/wordml" xmlns:w15="http://schemas.microsoft.com/office/word/2012/wordml" mc:Ignorable="w14 wp14 w15">
+<w:hdr xmlns:o="urn:schemas-microsoft-com:office:office" xmlns:r="http://schemas.openxmlformats.org/officeDocument/2006/relationships" xmlns:v="urn:schemas-microsoft-com:vml" xmlns:w="http://schemas.openxmlformats.org/wordprocessingml/2006/main" xmlns:w10="urn:schemas-microsoft-com:office:word" xmlns:wp="http://schemas.openxmlformats.org/drawingml/2006/wordprocessingDrawing" xmlns:pic="http://schemas.openxmlformats.org/drawingml/2006/picture" xmlns:wps="http://schemas.microsoft.com/office/word/2010/wordprocessingShape" xmlns:wpg="http://schemas.microsoft.com/office/word/2010/wordprocessingGroup" xmlns:mc="http://schemas.openxmlformats.org/markup-compatibility/2006" xmlns:wp14="http://schemas.microsoft.com/office/word/2010/wordprocessingDrawing" xmlns:w14="http://schemas.microsoft.com/office/word/2010/wordml" xmlns:w15="http://schemas.microsoft.com/office/word/2012/wordml" mc:Ignorable="w14 wp14 w15">
   <w:p>
     <w:pPr>
       <w:pStyle w:val="Header"/>
@@ -1750,7 +1758,7 @@
     </w:rPr>
   </w:style>
   <w:style w:type="paragraph" w:styleId="Caption">
-    <w:name w:val="Caption"/>
+    <w:name w:val="caption"/>
     <w:basedOn w:val="Normal"/>
     <w:qFormat/>
     <w:pPr>
@@ -1792,7 +1800,7 @@
     <w:rPr/>
   </w:style>
   <w:style w:type="paragraph" w:styleId="Header">
-    <w:name w:val="Header"/>
+    <w:name w:val="header"/>
     <w:basedOn w:val="HeaderandFooter"/>
     <w:pPr>
       <w:suppressLineNumbers/>
@@ -1800,7 +1808,7 @@
     <w:rPr/>
   </w:style>
   <w:style w:type="paragraph" w:styleId="Footer">
-    <w:name w:val="Footer"/>
+    <w:name w:val="footer"/>
     <w:basedOn w:val="HeaderandFooter"/>
     <w:pPr>
       <w:pageBreakBefore/>

--- a/Templates/ARISS_mod_script_instructions.docx
+++ b/Templates/ARISS_mod_script_instructions.docx
@@ -230,7 +230,7 @@
           <w:color w:val="000000"/>
           <w:shd w:fill="auto" w:val="clear"/>
         </w:rPr>
-        <w:t>Version 202</w:t>
+        <w:t>Version 20250</w:t>
       </w:r>
       <w:r>
         <w:rPr>
@@ -238,7 +238,7 @@
           <w:color w:val="000000"/>
           <w:shd w:fill="auto" w:val="clear"/>
         </w:rPr>
-        <w:t>50520</w:t>
+        <w:t>715</w:t>
       </w:r>
     </w:p>
     <w:p>
@@ -420,7 +420,7 @@
                 <w:u w:val="none"/>
                 <w:shd w:fill="auto" w:val="clear"/>
               </w:rPr>
-              <w:t xml:space="preserve">Event #        Start at Event time        </w:t>
+              <w:t xml:space="preserve">Event #      Start at Event time      </w:t>
             </w:r>
             <w:r>
               <w:rPr>
@@ -454,7 +454,7 @@
                 <w:u w:val="none"/>
                 <w:shd w:fill="auto" w:val="clear"/>
               </w:rPr>
-              <w:t xml:space="preserve">        Time to ISS Rise</w:t>
+              <w:t xml:space="preserve">      Time to ISS Rise</w:t>
             </w:r>
           </w:p>
           <w:p>
@@ -1060,7 +1060,7 @@
           <w:bCs w:val="false"/>
           <w:u w:val="none"/>
         </w:rPr>
-        <w:t xml:space="preserve">[   ]  Review the script for completeness. Adjust as needed. </w:t>
+        <w:t xml:space="preserve">[   ]  Review the script for completeness. Adjust as needed (prefer by editing template file). </w:t>
       </w:r>
     </w:p>
     <w:p>
@@ -1095,7 +1095,7 @@
       <w:footerReference w:type="first" r:id="rId14"/>
       <w:type w:val="nextPage"/>
       <w:pgSz w:w="12240" w:h="15840"/>
-      <w:pgMar w:left="1134" w:right="1134" w:gutter="0" w:header="800" w:top="1250" w:footer="527" w:bottom="852"/>
+      <w:pgMar w:left="1134" w:right="1134" w:gutter="0" w:header="705" w:top="1155" w:footer="527" w:bottom="852"/>
       <w:pgNumType w:fmt="decimal"/>
       <w:formProt w:val="false"/>
       <w:textDirection w:val="lrTb"/>
@@ -1640,12 +1640,7 @@
       </w:rPr>
     </w:pPr>
     <w:r>
-      <w:rPr>
-        <w:rFonts w:ascii="Arial" w:hAnsi="Arial"/>
-        <w:b/>
-        <w:bCs/>
-      </w:rPr>
-      <w:t xml:space="preserve">ARISS Moderator Script for Tele-bridge ISS Contact </w:t>
+      <w:rPr/>
     </w:r>
   </w:p>
 </w:hdr>
@@ -1665,12 +1660,7 @@
       </w:rPr>
     </w:pPr>
     <w:r>
-      <w:rPr>
-        <w:rFonts w:ascii="Arial" w:hAnsi="Arial"/>
-        <w:b/>
-        <w:bCs/>
-      </w:rPr>
-      <w:t xml:space="preserve">ARISS Moderator Script for Tele-bridge ISS Contact </w:t>
+      <w:rPr/>
     </w:r>
   </w:p>
 </w:hdr>

--- a/Templates/ARISS_mod_script_instructions.docx
+++ b/Templates/ARISS_mod_script_instructions.docx
@@ -238,7 +238,7 @@
           <w:color w:val="000000"/>
           <w:shd w:fill="auto" w:val="clear"/>
         </w:rPr>
-        <w:t>715</w:t>
+        <w:t>907</w:t>
       </w:r>
     </w:p>
     <w:p>
@@ -971,7 +971,7 @@
           <w:bCs w:val="false"/>
           <w:u w:val="none"/>
         </w:rPr>
-        <w:t>[   ]  Add list of student questions from ARISS Ops web page Uplink file to script template file.</w:t>
+        <w:t>[   ]  Add list of questions from ARISS Ops web page Uplink file to script template file.</w:t>
       </w:r>
     </w:p>
     <w:p>
@@ -1640,7 +1640,11 @@
       </w:rPr>
     </w:pPr>
     <w:r>
-      <w:rPr/>
+      <w:rPr>
+        <w:rFonts w:ascii="Arial" w:hAnsi="Arial"/>
+        <w:b/>
+        <w:bCs/>
+      </w:rPr>
     </w:r>
   </w:p>
 </w:hdr>
@@ -1660,7 +1664,11 @@
       </w:rPr>
     </w:pPr>
     <w:r>
-      <w:rPr/>
+      <w:rPr>
+        <w:rFonts w:ascii="Arial" w:hAnsi="Arial"/>
+        <w:b/>
+        <w:bCs/>
+      </w:rPr>
     </w:r>
   </w:p>
 </w:hdr>
@@ -1702,8 +1710,8 @@
       <w:lang w:val="en-US" w:eastAsia="zh-CN" w:bidi="hi-IN"/>
     </w:rPr>
   </w:style>
-  <w:style w:type="character" w:styleId="Bullets">
-    <w:name w:val="Bullets"/>
+  <w:style w:type="character" w:styleId="Bulletsuser">
+    <w:name w:val="Bullets (user)"/>
     <w:qFormat/>
     <w:rPr>
       <w:rFonts w:ascii="OpenSymbol;Arial Unicode MS" w:hAnsi="OpenSymbol;Arial Unicode MS" w:eastAsia="OpenSymbol;Arial Unicode MS" w:cs="OpenSymbol;Arial Unicode MS"/>
